--- a/Iteration 10/3. PLAN FOR HOW FEATURE WORKS/PLANNING_A_COMPLEX_ALGORITHM_iteration#10.docx
+++ b/Iteration 10/3. PLAN FOR HOW FEATURE WORKS/PLANNING_A_COMPLEX_ALGORITHM_iteration#10.docx
@@ -90,10 +90,7 @@
         <w:t xml:space="preserve"> of </w:t>
       </w:r>
       <w:r>
-        <w:t xml:space="preserve">comparing </w:t>
-      </w:r>
-      <w:r>
-        <w:t>guess number and user’s response</w:t>
+        <w:t>comparing guess number and user’s response</w:t>
       </w:r>
     </w:p>
     <w:p>
@@ -307,19 +304,7 @@
           <w:rPr>
             <w:rStyle w:val="Hyperlink"/>
           </w:rPr>
-          <w:t>https://devel</w:t>
-        </w:r>
-        <w:r>
-          <w:rPr>
-            <w:rStyle w:val="Hyperlink"/>
-          </w:rPr>
-          <w:t>o</w:t>
-        </w:r>
-        <w:r>
-          <w:rPr>
-            <w:rStyle w:val="Hyperlink"/>
-          </w:rPr>
-          <w:t>per.mozilla.org/en-US/docs/Web/JavaScript/Reference/Template_literals</w:t>
+          <w:t>https://developer.mozilla.org/en-US/docs/Web/JavaScript/Reference/Template_literals</w:t>
         </w:r>
       </w:hyperlink>
     </w:p>
@@ -440,13 +425,8 @@
       <w:r>
         <w:t>n</w:t>
       </w:r>
-      <w:bookmarkStart w:id="1" w:name="_GoBack"/>
-      <w:bookmarkEnd w:id="1"/>
-      <w:r>
-        <w:t xml:space="preserve"> empty string as t</w:t>
-      </w:r>
-      <w:r>
-        <w:t>he app’s reply</w:t>
+      <w:r>
+        <w:t xml:space="preserve"> empty string as the app’s reply</w:t>
       </w:r>
     </w:p>
     <w:p>
@@ -490,7 +470,15 @@
         </w:numPr>
       </w:pPr>
       <w:r>
-        <w:t>Use the new guess number to check whether the user is honest</w:t>
+        <w:t>Use the new guess number to check whether the user</w:t>
+      </w:r>
+      <w:r>
+        <w:t>’s reply</w:t>
+      </w:r>
+      <w:bookmarkStart w:id="1" w:name="_GoBack"/>
+      <w:bookmarkEnd w:id="1"/>
+      <w:r>
+        <w:t xml:space="preserve"> is honest</w:t>
       </w:r>
     </w:p>
     <w:p>
@@ -502,19 +490,7 @@
         </w:numPr>
       </w:pPr>
       <w:r>
-        <w:t>If the user is honest, t</w:t>
-      </w:r>
-      <w:r>
-        <w:t>he app</w:t>
-      </w:r>
-      <w:r>
-        <w:t>’s</w:t>
-      </w:r>
-      <w:r>
-        <w:t xml:space="preserve"> reply</w:t>
-      </w:r>
-      <w:r>
-        <w:t xml:space="preserve"> is the new guess number</w:t>
+        <w:t>If the user is honest, the app’s reply is the new guess number</w:t>
       </w:r>
     </w:p>
     <w:p>
@@ -526,13 +502,7 @@
         </w:numPr>
       </w:pPr>
       <w:r>
-        <w:t xml:space="preserve">Else the </w:t>
-      </w:r>
-      <w:r>
-        <w:t>app’s</w:t>
-      </w:r>
-      <w:r>
-        <w:t xml:space="preserve"> reply is a complain</w:t>
+        <w:t>Else the app’s reply is a complain</w:t>
       </w:r>
     </w:p>
     <w:p>
@@ -544,10 +514,7 @@
         </w:numPr>
       </w:pPr>
       <w:r>
-        <w:t>Return the</w:t>
-      </w:r>
-      <w:r>
-        <w:t xml:space="preserve"> app’s reply</w:t>
+        <w:t>Return the app’s reply</w:t>
       </w:r>
     </w:p>
     <w:p>
@@ -559,10 +526,7 @@
         </w:numPr>
       </w:pPr>
       <w:r>
-        <w:t xml:space="preserve">The html page shows the </w:t>
-      </w:r>
-      <w:r>
-        <w:t>app’s reply</w:t>
+        <w:t>The html page shows the app’s reply</w:t>
       </w:r>
     </w:p>
     <w:p/>
